--- a/法令ファイル/電気用品の技術上の基準を定める省令/電気用品の技術上の基準を定める省令（平成二十五年経済産業省令第三十四号）.docx
+++ b/法令ファイル/電気用品の技術上の基準を定める省令/電気用品の技術上の基準を定める省令（平成二十五年経済産業省令第三十四号）.docx
@@ -163,35 +163,23 @@
     </w:p>
     <w:p>
       <w:pPr>
-        <w:pStyle w:val="Heading6"/>
+        <w:pStyle w:val="ListBullet"/>
         <w:ind w:left="880"/>
       </w:pPr>
       <w:r>
         <w:t>一</w:t>
-      </w:r>
-    </w:p>
-    <w:p>
-      <w:pPr>
-        <w:ind w:left="880"/>
-      </w:pPr>
-      <w:r>
+        <w:br/>
         <w:t>危険な充電部への人の接触を防ぐとともに、必要に応じて、接近に対しても適切に保護すること。</w:t>
       </w:r>
     </w:p>
     <w:p>
       <w:pPr>
-        <w:pStyle w:val="Heading6"/>
+        <w:pStyle w:val="ListBullet"/>
         <w:ind w:left="880"/>
       </w:pPr>
       <w:r>
         <w:t>二</w:t>
-      </w:r>
-    </w:p>
-    <w:p>
-      <w:pPr>
-        <w:ind w:left="880"/>
-      </w:pPr>
-      <w:r>
+        <w:br/>
         <w:t>接触電流は、人体に影響を及ぼさないように抑制されていること。</w:t>
       </w:r>
     </w:p>
@@ -433,70 +421,62 @@
     </w:p>
     <w:p>
       <w:pPr>
-        <w:pStyle w:val="Heading6"/>
+        <w:pStyle w:val="ListBullet"/>
         <w:ind w:left="880"/>
       </w:pPr>
       <w:r>
         <w:t>一</w:t>
+        <w:br/>
+        <w:t>扇風機及び換気扇（産業用のもの又は電気乾燥機（電熱装置を有する浴室用のものに限り、毛髪乾燥機を除く。）の機能を兼ねる換気扇を除く。）</w:t>
+        <w:br/>
+        <w:br/>
+        <w:br/>
+        <w:t>機器本体の見やすい箇所に、明瞭に判読でき、かつ、容易に消えない方法で、次に掲げる事項を表示すること。</w:t>
       </w:r>
     </w:p>
     <w:p>
       <w:pPr>
+        <w:pStyle w:val="ListBullet"/>
         <w:ind w:left="880"/>
       </w:pPr>
       <w:r>
-        <w:t>扇風機及び換気扇（産業用のもの又は電気乾燥機（電熱装置を有する浴室用のものに限り、毛髪乾燥機を除く。）の機能を兼ねる換気扇を除く。）</w:t>
+        <w:t>二</w:t>
+        <w:br/>
+        <w:t>電気冷房機（産業用のものを除く。）</w:t>
+        <w:br/>
+        <w:br/>
+        <w:br/>
+        <w:t>機器本体の見やすい箇所に、明瞭に判読でき、かつ、容易に消えない方法で、次に掲げる事項を表示すること。</w:t>
       </w:r>
     </w:p>
     <w:p>
       <w:pPr>
-        <w:pStyle w:val="Heading6"/>
+        <w:pStyle w:val="ListBullet"/>
         <w:ind w:left="880"/>
       </w:pPr>
       <w:r>
-        <w:t>二</w:t>
+        <w:t>三</w:t>
+        <w:br/>
+        <w:t>電気洗濯機（産業用のもの及び乾燥装置を有するものを除く。）及び電気脱水機（電気洗濯機と一体となっているものに限り、産業用のものを除く。）</w:t>
+        <w:br/>
+        <w:br/>
+        <w:br/>
+        <w:t>機器本体の見やすい箇所に、明瞭に判読でき、かつ、容易に消えない方法で、次に掲げる事項を表示すること。</w:t>
       </w:r>
     </w:p>
     <w:p>
       <w:pPr>
-        <w:ind w:left="880"/>
-      </w:pPr>
-      <w:r>
-        <w:t>電気冷房機（産業用のものを除く。）</w:t>
-      </w:r>
-    </w:p>
-    <w:p>
-      <w:pPr>
-        <w:pStyle w:val="Heading6"/>
-        <w:ind w:left="880"/>
-      </w:pPr>
-      <w:r>
-        <w:t>三</w:t>
-      </w:r>
-    </w:p>
-    <w:p>
-      <w:pPr>
-        <w:ind w:left="880"/>
-      </w:pPr>
-      <w:r>
-        <w:t>電気洗濯機（産業用のもの及び乾燥装置を有するものを除く。）及び電気脱水機（電気洗濯機と一体となっているものに限り、産業用のものを除く。）</w:t>
-      </w:r>
-    </w:p>
-    <w:p>
-      <w:pPr>
-        <w:pStyle w:val="Heading6"/>
+        <w:pStyle w:val="ListBullet"/>
         <w:ind w:left="880"/>
       </w:pPr>
       <w:r>
         <w:t>四</w:t>
-      </w:r>
-    </w:p>
-    <w:p>
-      <w:pPr>
-        <w:ind w:left="880"/>
-      </w:pPr>
-      <w:r>
+        <w:br/>
         <w:t>テレビジョン受信機（ブラウン管のものに限り、産業用のものを除く。）</w:t>
+        <w:br/>
+        <w:br/>
+        <w:br/>
+        <w:t>機器本体の見やすい箇所に、明瞭に判読でき、かつ、容易に消えない方法で、次に掲げる事項を表示すること。</w:t>
       </w:r>
     </w:p>
     <w:p>
@@ -513,6 +493,18 @@
       </w:r>
     </w:p>
     <w:p>
+      <w:pPr>
+        <w:pStyle w:val="Heading5"/>
+        <w:ind w:left="440"/>
+      </w:pPr>
+      <w:r>
+        <w:t>１</w:t>
+      </w:r>
+    </w:p>
+    <w:p>
+      <w:pPr>
+        <w:ind w:left="440"/>
+      </w:pPr>
       <w:r>
         <w:t>この省令は、平成二十六年一月一日から施行する。</w:t>
       </w:r>
@@ -554,7 +546,7 @@
     </w:pPr>
     <w:r>
       <w:tab/>
-      <w:t>WeGov v0.1 - FTS141</w:t>
+      <w:t>WeGov v0.2 - FTS141</w:t>
     </w:r>
   </w:p>
 </w:ftr>
